--- a/DOCUMENTACION/ELICITACION/1.5 PRUEBAS (CAJA BLANCA-NEGRA)/INFORME/INFORME DE PRUEBAS PARA LOS CASOS DE USO V2.0.docx
+++ b/DOCUMENTACION/ELICITACION/1.5 PRUEBAS (CAJA BLANCA-NEGRA)/INFORME/INFORME DE PRUEBAS PARA LOS CASOS DE USO V2.0.docx
@@ -1391,14 +1391,7 @@
           <w:rFonts w:ascii="Times New Roman" w:hAnsi="Times New Roman" w:cs="Times New Roman"/>
           <w:lang w:val="es-ES"/>
         </w:rPr>
-        <w:t xml:space="preserve">Figura </w:t>
-      </w:r>
-      <w:r>
-        <w:rPr>
-          <w:rFonts w:ascii="Times New Roman" w:hAnsi="Times New Roman" w:cs="Times New Roman"/>
-          <w:lang w:val="es-ES"/>
-        </w:rPr>
-        <w:t>3</w:t>
+        <w:t>Figura 3</w:t>
       </w:r>
     </w:p>
     <w:p>
@@ -1413,6 +1406,7 @@
       <w:r>
         <w:rPr>
           <w:rFonts w:ascii="Times New Roman" w:hAnsi="Times New Roman" w:cs="Times New Roman"/>
+          <w:noProof/>
           <w:lang w:val="es-ES"/>
         </w:rPr>
         <w:drawing>
@@ -1589,31 +1583,7 @@
         <w:rPr>
           <w:rFonts w:ascii="Times New Roman" w:hAnsi="Times New Roman" w:cs="Times New Roman"/>
         </w:rPr>
-        <w:t xml:space="preserve">Archivo </w:t>
-      </w:r>
-      <w:r>
-        <w:rPr>
-          <w:rFonts w:ascii="Times New Roman" w:hAnsi="Times New Roman" w:cs="Times New Roman"/>
-        </w:rPr>
-        <w:t>añadirProductos</w:t>
-      </w:r>
-      <w:r>
-        <w:rPr>
-          <w:rFonts w:ascii="Times New Roman" w:hAnsi="Times New Roman" w:cs="Times New Roman"/>
-        </w:rPr>
-        <w:t xml:space="preserve">Pasos.java: en este archivo se encuentran los pasos evaluados en lenguaje java con entradas de datos </w:t>
-      </w:r>
-      <w:r>
-        <w:rPr>
-          <w:rFonts w:ascii="Times New Roman" w:hAnsi="Times New Roman" w:cs="Times New Roman"/>
-        </w:rPr>
-        <w:t xml:space="preserve">válidas </w:t>
-      </w:r>
-      <w:r>
-        <w:rPr>
-          <w:rFonts w:ascii="Times New Roman" w:hAnsi="Times New Roman" w:cs="Times New Roman"/>
-        </w:rPr>
-        <w:t xml:space="preserve">para </w:t>
+        <w:t xml:space="preserve">Archivo añadirProductosPasos.java: en este archivo se encuentran los pasos evaluados en lenguaje java con entradas de datos válidas para </w:t>
       </w:r>
       <w:r>
         <w:rPr>
@@ -1661,30 +1631,23 @@
           <w:i/>
           <w:iCs/>
         </w:rPr>
-        <w:t>Archivo añadirProductosPasos</w:t>
-      </w:r>
-      <w:r>
+        <w:t>Archivo añadirProductosPasos.java</w:t>
+      </w:r>
+    </w:p>
+    <w:p>
+      <w:pPr>
         <w:rPr>
           <w:rFonts w:ascii="Times New Roman" w:hAnsi="Times New Roman" w:cs="Times New Roman"/>
           <w:i/>
           <w:iCs/>
         </w:rPr>
-        <w:t>.java</w:t>
-      </w:r>
-    </w:p>
-    <w:p>
-      <w:pPr>
+      </w:pPr>
+      <w:r>
         <w:rPr>
           <w:rFonts w:ascii="Times New Roman" w:hAnsi="Times New Roman" w:cs="Times New Roman"/>
           <w:i/>
           <w:iCs/>
-        </w:rPr>
-      </w:pPr>
-      <w:r>
-        <w:rPr>
-          <w:rFonts w:ascii="Times New Roman" w:hAnsi="Times New Roman" w:cs="Times New Roman"/>
-          <w:i/>
-          <w:iCs/>
+          <w:noProof/>
         </w:rPr>
         <w:drawing>
           <wp:inline distT="0" distB="0" distL="0" distR="0" wp14:anchorId="615287E3" wp14:editId="61CE6D78">
@@ -1734,55 +1697,7 @@
         <w:rPr>
           <w:rFonts w:ascii="Times New Roman" w:hAnsi="Times New Roman" w:cs="Times New Roman"/>
         </w:rPr>
-        <w:t xml:space="preserve">Dentro de la figura </w:t>
-      </w:r>
-      <w:r>
-        <w:rPr>
-          <w:rFonts w:ascii="Times New Roman" w:hAnsi="Times New Roman" w:cs="Times New Roman"/>
-        </w:rPr>
-        <w:t>4</w:t>
-      </w:r>
-      <w:r>
-        <w:rPr>
-          <w:rFonts w:ascii="Times New Roman" w:hAnsi="Times New Roman" w:cs="Times New Roman"/>
-        </w:rPr>
-        <w:t xml:space="preserve"> se muestra </w:t>
-      </w:r>
-      <w:r>
-        <w:rPr>
-          <w:rFonts w:ascii="Times New Roman" w:hAnsi="Times New Roman" w:cs="Times New Roman"/>
-        </w:rPr>
-        <w:t>cómo</w:t>
-      </w:r>
-      <w:r>
-        <w:rPr>
-          <w:rFonts w:ascii="Times New Roman" w:hAnsi="Times New Roman" w:cs="Times New Roman"/>
-        </w:rPr>
-        <w:t xml:space="preserve"> se crearon las funciones en base al .feature anterior determinado en el escenario</w:t>
-      </w:r>
-      <w:r>
-        <w:rPr>
-          <w:rFonts w:ascii="Times New Roman" w:hAnsi="Times New Roman" w:cs="Times New Roman"/>
-        </w:rPr>
-        <w:t>, esto mediante</w:t>
-      </w:r>
-      <w:r>
-        <w:rPr>
-          <w:rFonts w:ascii="Times New Roman" w:hAnsi="Times New Roman" w:cs="Times New Roman"/>
-        </w:rPr>
-        <w:t xml:space="preserve"> los atributos y entradas del programa se </w:t>
-      </w:r>
-      <w:r>
-        <w:rPr>
-          <w:rFonts w:ascii="Times New Roman" w:hAnsi="Times New Roman" w:cs="Times New Roman"/>
-        </w:rPr>
-        <w:t xml:space="preserve">pueden usar por </w:t>
-      </w:r>
-      <w:r>
-        <w:rPr>
-          <w:rFonts w:ascii="Times New Roman" w:hAnsi="Times New Roman" w:cs="Times New Roman"/>
-        </w:rPr>
-        <w:t>las importaciones del proyecto.</w:t>
+        <w:t>Dentro de la figura 4 se muestra cómo se crearon las funciones en base al .feature anterior determinado en el escenario, esto mediante los atributos y entradas del programa se pueden usar por las importaciones del proyecto.</w:t>
       </w:r>
     </w:p>
     <w:p>
@@ -1792,6 +1707,385 @@
           <w:rFonts w:ascii="Times New Roman" w:hAnsi="Times New Roman" w:cs="Times New Roman"/>
         </w:rPr>
       </w:pPr>
+      <w:r>
+        <w:rPr>
+          <w:rFonts w:ascii="Times New Roman" w:hAnsi="Times New Roman" w:cs="Times New Roman"/>
+        </w:rPr>
+        <w:t>eliminar</w:t>
+      </w:r>
+    </w:p>
+    <w:p>
+      <w:pPr>
+        <w:ind w:left="360"/>
+        <w:rPr>
+          <w:rFonts w:ascii="Times New Roman" w:hAnsi="Times New Roman" w:cs="Times New Roman"/>
+        </w:rPr>
+      </w:pPr>
+      <w:r>
+        <w:rPr>
+          <w:noProof/>
+        </w:rPr>
+        <w:drawing>
+          <wp:inline distT="0" distB="0" distL="0" distR="0" wp14:anchorId="1580BBCC" wp14:editId="65DC3611">
+            <wp:extent cx="5400040" cy="1528445"/>
+            <wp:effectExtent l="0" t="0" r="0" b="0"/>
+            <wp:docPr id="1564735485" name="Imagen 2" descr="Texto&#10;&#10;Descripción generada automáticamente"/>
+            <wp:cNvGraphicFramePr>
+              <a:graphicFrameLocks xmlns:a="http://schemas.openxmlformats.org/drawingml/2006/main" noChangeAspect="1"/>
+            </wp:cNvGraphicFramePr>
+            <a:graphic xmlns:a="http://schemas.openxmlformats.org/drawingml/2006/main">
+              <a:graphicData uri="http://schemas.openxmlformats.org/drawingml/2006/picture">
+                <pic:pic xmlns:pic="http://schemas.openxmlformats.org/drawingml/2006/picture">
+                  <pic:nvPicPr>
+                    <pic:cNvPr id="1564735485" name="Imagen 2" descr="Texto&#10;&#10;Descripción generada automáticamente"/>
+                    <pic:cNvPicPr>
+                      <a:picLocks noChangeAspect="1" noChangeArrowheads="1"/>
+                    </pic:cNvPicPr>
+                  </pic:nvPicPr>
+                  <pic:blipFill>
+                    <a:blip r:embed="rId13">
+                      <a:extLst>
+                        <a:ext uri="{28A0092B-C50C-407E-A947-70E740481C1C}">
+                          <a14:useLocalDpi xmlns:a14="http://schemas.microsoft.com/office/drawing/2010/main" val="0"/>
+                        </a:ext>
+                      </a:extLst>
+                    </a:blip>
+                    <a:srcRect/>
+                    <a:stretch>
+                      <a:fillRect/>
+                    </a:stretch>
+                  </pic:blipFill>
+                  <pic:spPr bwMode="auto">
+                    <a:xfrm>
+                      <a:off x="0" y="0"/>
+                      <a:ext cx="5400040" cy="1528445"/>
+                    </a:xfrm>
+                    <a:prstGeom prst="rect">
+                      <a:avLst/>
+                    </a:prstGeom>
+                    <a:noFill/>
+                    <a:ln>
+                      <a:noFill/>
+                    </a:ln>
+                  </pic:spPr>
+                </pic:pic>
+              </a:graphicData>
+            </a:graphic>
+          </wp:inline>
+        </w:drawing>
+      </w:r>
+    </w:p>
+    <w:p>
+      <w:pPr>
+        <w:ind w:left="360"/>
+        <w:rPr>
+          <w:rFonts w:ascii="Times New Roman" w:hAnsi="Times New Roman" w:cs="Times New Roman"/>
+        </w:rPr>
+      </w:pPr>
+    </w:p>
+    <w:p>
+      <w:pPr>
+        <w:ind w:left="360"/>
+        <w:rPr>
+          <w:rFonts w:ascii="Times New Roman" w:hAnsi="Times New Roman" w:cs="Times New Roman"/>
+        </w:rPr>
+      </w:pPr>
+      <w:r>
+        <w:rPr>
+          <w:rFonts w:ascii="Times New Roman" w:hAnsi="Times New Roman" w:cs="Times New Roman"/>
+          <w:noProof/>
+        </w:rPr>
+        <w:drawing>
+          <wp:inline distT="0" distB="0" distL="0" distR="0" wp14:anchorId="15580E07" wp14:editId="4F389DCF">
+            <wp:extent cx="5400040" cy="4018915"/>
+            <wp:effectExtent l="0" t="0" r="0" b="635"/>
+            <wp:docPr id="889024547" name="Imagen 1" descr="Texto&#10;&#10;Descripción generada automáticamente"/>
+            <wp:cNvGraphicFramePr>
+              <a:graphicFrameLocks xmlns:a="http://schemas.openxmlformats.org/drawingml/2006/main" noChangeAspect="1"/>
+            </wp:cNvGraphicFramePr>
+            <a:graphic xmlns:a="http://schemas.openxmlformats.org/drawingml/2006/main">
+              <a:graphicData uri="http://schemas.openxmlformats.org/drawingml/2006/picture">
+                <pic:pic xmlns:pic="http://schemas.openxmlformats.org/drawingml/2006/picture">
+                  <pic:nvPicPr>
+                    <pic:cNvPr id="889024547" name="Imagen 1" descr="Texto&#10;&#10;Descripción generada automáticamente"/>
+                    <pic:cNvPicPr/>
+                  </pic:nvPicPr>
+                  <pic:blipFill>
+                    <a:blip r:embed="rId14"/>
+                    <a:stretch>
+                      <a:fillRect/>
+                    </a:stretch>
+                  </pic:blipFill>
+                  <pic:spPr>
+                    <a:xfrm>
+                      <a:off x="0" y="0"/>
+                      <a:ext cx="5400040" cy="4018915"/>
+                    </a:xfrm>
+                    <a:prstGeom prst="rect">
+                      <a:avLst/>
+                    </a:prstGeom>
+                  </pic:spPr>
+                </pic:pic>
+              </a:graphicData>
+            </a:graphic>
+          </wp:inline>
+        </w:drawing>
+      </w:r>
+    </w:p>
+    <w:p>
+      <w:pPr>
+        <w:ind w:left="360"/>
+        <w:rPr>
+          <w:rFonts w:ascii="Times New Roman" w:hAnsi="Times New Roman" w:cs="Times New Roman"/>
+        </w:rPr>
+      </w:pPr>
+    </w:p>
+    <w:p>
+      <w:pPr>
+        <w:ind w:left="360"/>
+        <w:rPr>
+          <w:rFonts w:ascii="Times New Roman" w:hAnsi="Times New Roman" w:cs="Times New Roman"/>
+        </w:rPr>
+      </w:pPr>
+      <w:r>
+        <w:rPr>
+          <w:rFonts w:ascii="Times New Roman" w:hAnsi="Times New Roman" w:cs="Times New Roman"/>
+        </w:rPr>
+        <w:t>editar</w:t>
+      </w:r>
+    </w:p>
+    <w:p>
+      <w:pPr>
+        <w:rPr>
+          <w:rFonts w:ascii="Times New Roman" w:hAnsi="Times New Roman" w:cs="Times New Roman"/>
+        </w:rPr>
+      </w:pPr>
+      <w:r>
+        <w:rPr>
+          <w:noProof/>
+        </w:rPr>
+        <w:drawing>
+          <wp:inline distT="0" distB="0" distL="0" distR="0" wp14:anchorId="6B886DAF" wp14:editId="7D4B78D5">
+            <wp:extent cx="5400040" cy="1637030"/>
+            <wp:effectExtent l="0" t="0" r="0" b="1270"/>
+            <wp:docPr id="1409955767" name="Imagen 3" descr="Texto&#10;&#10;Descripción generada automáticamente"/>
+            <wp:cNvGraphicFramePr>
+              <a:graphicFrameLocks xmlns:a="http://schemas.openxmlformats.org/drawingml/2006/main" noChangeAspect="1"/>
+            </wp:cNvGraphicFramePr>
+            <a:graphic xmlns:a="http://schemas.openxmlformats.org/drawingml/2006/main">
+              <a:graphicData uri="http://schemas.openxmlformats.org/drawingml/2006/picture">
+                <pic:pic xmlns:pic="http://schemas.openxmlformats.org/drawingml/2006/picture">
+                  <pic:nvPicPr>
+                    <pic:cNvPr id="1409955767" name="Imagen 3" descr="Texto&#10;&#10;Descripción generada automáticamente"/>
+                    <pic:cNvPicPr>
+                      <a:picLocks noChangeAspect="1" noChangeArrowheads="1"/>
+                    </pic:cNvPicPr>
+                  </pic:nvPicPr>
+                  <pic:blipFill>
+                    <a:blip r:embed="rId15">
+                      <a:extLst>
+                        <a:ext uri="{28A0092B-C50C-407E-A947-70E740481C1C}">
+                          <a14:useLocalDpi xmlns:a14="http://schemas.microsoft.com/office/drawing/2010/main" val="0"/>
+                        </a:ext>
+                      </a:extLst>
+                    </a:blip>
+                    <a:srcRect/>
+                    <a:stretch>
+                      <a:fillRect/>
+                    </a:stretch>
+                  </pic:blipFill>
+                  <pic:spPr bwMode="auto">
+                    <a:xfrm>
+                      <a:off x="0" y="0"/>
+                      <a:ext cx="5400040" cy="1637030"/>
+                    </a:xfrm>
+                    <a:prstGeom prst="rect">
+                      <a:avLst/>
+                    </a:prstGeom>
+                    <a:noFill/>
+                    <a:ln>
+                      <a:noFill/>
+                    </a:ln>
+                  </pic:spPr>
+                </pic:pic>
+              </a:graphicData>
+            </a:graphic>
+          </wp:inline>
+        </w:drawing>
+      </w:r>
+      <w:r>
+        <w:rPr>
+          <w:noProof/>
+        </w:rPr>
+        <w:drawing>
+          <wp:inline distT="0" distB="0" distL="0" distR="0" wp14:anchorId="2C3B8F2E" wp14:editId="7222E681">
+            <wp:extent cx="5400040" cy="4067810"/>
+            <wp:effectExtent l="0" t="0" r="0" b="8890"/>
+            <wp:docPr id="1826502823" name="Imagen 4" descr="Texto&#10;&#10;Descripción generada automáticamente"/>
+            <wp:cNvGraphicFramePr>
+              <a:graphicFrameLocks xmlns:a="http://schemas.openxmlformats.org/drawingml/2006/main" noChangeAspect="1"/>
+            </wp:cNvGraphicFramePr>
+            <a:graphic xmlns:a="http://schemas.openxmlformats.org/drawingml/2006/main">
+              <a:graphicData uri="http://schemas.openxmlformats.org/drawingml/2006/picture">
+                <pic:pic xmlns:pic="http://schemas.openxmlformats.org/drawingml/2006/picture">
+                  <pic:nvPicPr>
+                    <pic:cNvPr id="1826502823" name="Imagen 4" descr="Texto&#10;&#10;Descripción generada automáticamente"/>
+                    <pic:cNvPicPr>
+                      <a:picLocks noChangeAspect="1" noChangeArrowheads="1"/>
+                    </pic:cNvPicPr>
+                  </pic:nvPicPr>
+                  <pic:blipFill>
+                    <a:blip r:embed="rId16">
+                      <a:extLst>
+                        <a:ext uri="{28A0092B-C50C-407E-A947-70E740481C1C}">
+                          <a14:useLocalDpi xmlns:a14="http://schemas.microsoft.com/office/drawing/2010/main" val="0"/>
+                        </a:ext>
+                      </a:extLst>
+                    </a:blip>
+                    <a:srcRect/>
+                    <a:stretch>
+                      <a:fillRect/>
+                    </a:stretch>
+                  </pic:blipFill>
+                  <pic:spPr bwMode="auto">
+                    <a:xfrm>
+                      <a:off x="0" y="0"/>
+                      <a:ext cx="5400040" cy="4067810"/>
+                    </a:xfrm>
+                    <a:prstGeom prst="rect">
+                      <a:avLst/>
+                    </a:prstGeom>
+                    <a:noFill/>
+                    <a:ln>
+                      <a:noFill/>
+                    </a:ln>
+                  </pic:spPr>
+                </pic:pic>
+              </a:graphicData>
+            </a:graphic>
+          </wp:inline>
+        </w:drawing>
+      </w:r>
+    </w:p>
+    <w:p>
+      <w:pPr>
+        <w:rPr>
+          <w:rFonts w:ascii="Times New Roman" w:hAnsi="Times New Roman" w:cs="Times New Roman"/>
+        </w:rPr>
+      </w:pPr>
+    </w:p>
+    <w:p>
+      <w:pPr>
+        <w:rPr>
+          <w:rFonts w:ascii="Times New Roman" w:hAnsi="Times New Roman" w:cs="Times New Roman"/>
+        </w:rPr>
+      </w:pPr>
+      <w:r>
+        <w:rPr>
+          <w:rFonts w:ascii="Times New Roman" w:hAnsi="Times New Roman" w:cs="Times New Roman"/>
+        </w:rPr>
+        <w:t>Universo del fomix</w:t>
+      </w:r>
+      <w:r>
+        <w:rPr>
+          <w:rFonts w:ascii="Times New Roman" w:hAnsi="Times New Roman" w:cs="Times New Roman"/>
+          <w:noProof/>
+        </w:rPr>
+        <w:drawing>
+          <wp:inline distT="0" distB="0" distL="0" distR="0" wp14:anchorId="2EC3C341" wp14:editId="05EFC645">
+            <wp:extent cx="4115374" cy="1771897"/>
+            <wp:effectExtent l="0" t="0" r="0" b="0"/>
+            <wp:docPr id="1820470345" name="Imagen 1" descr="Texto&#10;&#10;Descripción generada automáticamente"/>
+            <wp:cNvGraphicFramePr>
+              <a:graphicFrameLocks xmlns:a="http://schemas.openxmlformats.org/drawingml/2006/main" noChangeAspect="1"/>
+            </wp:cNvGraphicFramePr>
+            <a:graphic xmlns:a="http://schemas.openxmlformats.org/drawingml/2006/main">
+              <a:graphicData uri="http://schemas.openxmlformats.org/drawingml/2006/picture">
+                <pic:pic xmlns:pic="http://schemas.openxmlformats.org/drawingml/2006/picture">
+                  <pic:nvPicPr>
+                    <pic:cNvPr id="1820470345" name="Imagen 1" descr="Texto&#10;&#10;Descripción generada automáticamente"/>
+                    <pic:cNvPicPr/>
+                  </pic:nvPicPr>
+                  <pic:blipFill>
+                    <a:blip r:embed="rId17"/>
+                    <a:stretch>
+                      <a:fillRect/>
+                    </a:stretch>
+                  </pic:blipFill>
+                  <pic:spPr>
+                    <a:xfrm>
+                      <a:off x="0" y="0"/>
+                      <a:ext cx="4115374" cy="1771897"/>
+                    </a:xfrm>
+                    <a:prstGeom prst="rect">
+                      <a:avLst/>
+                    </a:prstGeom>
+                  </pic:spPr>
+                </pic:pic>
+              </a:graphicData>
+            </a:graphic>
+          </wp:inline>
+        </w:drawing>
+      </w:r>
+      <w:r>
+        <w:rPr>
+          <w:noProof/>
+        </w:rPr>
+        <w:drawing>
+          <wp:inline distT="0" distB="0" distL="0" distR="0" wp14:anchorId="2403E6FB" wp14:editId="39DA12DD">
+            <wp:extent cx="5400040" cy="4366895"/>
+            <wp:effectExtent l="0" t="0" r="0" b="0"/>
+            <wp:docPr id="1626187416" name="Imagen 5" descr="Texto&#10;&#10;Descripción generada automáticamente"/>
+            <wp:cNvGraphicFramePr>
+              <a:graphicFrameLocks xmlns:a="http://schemas.openxmlformats.org/drawingml/2006/main" noChangeAspect="1"/>
+            </wp:cNvGraphicFramePr>
+            <a:graphic xmlns:a="http://schemas.openxmlformats.org/drawingml/2006/main">
+              <a:graphicData uri="http://schemas.openxmlformats.org/drawingml/2006/picture">
+                <pic:pic xmlns:pic="http://schemas.openxmlformats.org/drawingml/2006/picture">
+                  <pic:nvPicPr>
+                    <pic:cNvPr id="1626187416" name="Imagen 5" descr="Texto&#10;&#10;Descripción generada automáticamente"/>
+                    <pic:cNvPicPr>
+                      <a:picLocks noChangeAspect="1" noChangeArrowheads="1"/>
+                    </pic:cNvPicPr>
+                  </pic:nvPicPr>
+                  <pic:blipFill>
+                    <a:blip r:embed="rId18">
+                      <a:extLst>
+                        <a:ext uri="{28A0092B-C50C-407E-A947-70E740481C1C}">
+                          <a14:useLocalDpi xmlns:a14="http://schemas.microsoft.com/office/drawing/2010/main" val="0"/>
+                        </a:ext>
+                      </a:extLst>
+                    </a:blip>
+                    <a:srcRect/>
+                    <a:stretch>
+                      <a:fillRect/>
+                    </a:stretch>
+                  </pic:blipFill>
+                  <pic:spPr bwMode="auto">
+                    <a:xfrm>
+                      <a:off x="0" y="0"/>
+                      <a:ext cx="5400040" cy="4366895"/>
+                    </a:xfrm>
+                    <a:prstGeom prst="rect">
+                      <a:avLst/>
+                    </a:prstGeom>
+                    <a:noFill/>
+                    <a:ln>
+                      <a:noFill/>
+                    </a:ln>
+                  </pic:spPr>
+                </pic:pic>
+              </a:graphicData>
+            </a:graphic>
+          </wp:inline>
+        </w:drawing>
+      </w:r>
+      <w:r>
+        <w:rPr>
+          <w:rFonts w:ascii="Times New Roman" w:hAnsi="Times New Roman" w:cs="Times New Roman"/>
+        </w:rPr>
+        <w:br w:type="page"/>
+      </w:r>
     </w:p>
     <w:p>
       <w:pPr>
@@ -1851,6 +2145,13 @@
           <w:lang w:val="es-ES"/>
         </w:rPr>
         <w:t>Figura</w:t>
+      </w:r>
+      <w:r>
+        <w:rPr>
+          <w:rFonts w:ascii="Times New Roman" w:hAnsi="Times New Roman" w:cs="Times New Roman"/>
+          <w:lang w:val="es-ES"/>
+        </w:rPr>
+        <w:t xml:space="preserve"> 11</w:t>
       </w:r>
     </w:p>
     <w:p>
@@ -1905,7 +2206,7 @@
                     <pic:cNvPicPr/>
                   </pic:nvPicPr>
                   <pic:blipFill rotWithShape="1">
-                    <a:blip r:embed="rId13"/>
+                    <a:blip r:embed="rId19"/>
                     <a:srcRect l="43120" t="15262"/>
                     <a:stretch/>
                   </pic:blipFill>
@@ -1947,6 +2248,13 @@
         </w:rPr>
         <w:t>Figura</w:t>
       </w:r>
+      <w:r>
+        <w:rPr>
+          <w:rFonts w:ascii="Times New Roman" w:hAnsi="Times New Roman" w:cs="Times New Roman"/>
+          <w:lang w:val="es-ES"/>
+        </w:rPr>
+        <w:t xml:space="preserve"> 12</w:t>
+      </w:r>
     </w:p>
     <w:p>
       <w:pPr>
@@ -2000,7 +2308,7 @@
                     <pic:cNvPicPr/>
                   </pic:nvPicPr>
                   <pic:blipFill>
-                    <a:blip r:embed="rId14"/>
+                    <a:blip r:embed="rId20"/>
                     <a:stretch>
                       <a:fillRect/>
                     </a:stretch>
@@ -2035,6 +2343,13 @@
         </w:rPr>
         <w:t>Figura</w:t>
       </w:r>
+      <w:r>
+        <w:rPr>
+          <w:rFonts w:ascii="Times New Roman" w:hAnsi="Times New Roman" w:cs="Times New Roman"/>
+          <w:lang w:val="es-ES"/>
+        </w:rPr>
+        <w:t xml:space="preserve"> 13</w:t>
+      </w:r>
     </w:p>
     <w:p>
       <w:pPr>
@@ -2073,6 +2388,59 @@
           <w:lang w:val="es-ES"/>
         </w:rPr>
       </w:pPr>
+      <w:r>
+        <w:rPr>
+          <w:noProof/>
+        </w:rPr>
+        <w:drawing>
+          <wp:inline distT="0" distB="0" distL="0" distR="0" wp14:anchorId="605CF41F" wp14:editId="2D84455F">
+            <wp:extent cx="3099435" cy="2470150"/>
+            <wp:effectExtent l="0" t="0" r="5715" b="6350"/>
+            <wp:docPr id="1999165661" name="Imagen 6" descr="Texto&#10;&#10;Descripción generada automáticamente"/>
+            <wp:cNvGraphicFramePr>
+              <a:graphicFrameLocks xmlns:a="http://schemas.openxmlformats.org/drawingml/2006/main" noChangeAspect="1"/>
+            </wp:cNvGraphicFramePr>
+            <a:graphic xmlns:a="http://schemas.openxmlformats.org/drawingml/2006/main">
+              <a:graphicData uri="http://schemas.openxmlformats.org/drawingml/2006/picture">
+                <pic:pic xmlns:pic="http://schemas.openxmlformats.org/drawingml/2006/picture">
+                  <pic:nvPicPr>
+                    <pic:cNvPr id="1999165661" name="Imagen 6" descr="Texto&#10;&#10;Descripción generada automáticamente"/>
+                    <pic:cNvPicPr>
+                      <a:picLocks noChangeAspect="1" noChangeArrowheads="1"/>
+                    </pic:cNvPicPr>
+                  </pic:nvPicPr>
+                  <pic:blipFill>
+                    <a:blip r:embed="rId21">
+                      <a:extLst>
+                        <a:ext uri="{28A0092B-C50C-407E-A947-70E740481C1C}">
+                          <a14:useLocalDpi xmlns:a14="http://schemas.microsoft.com/office/drawing/2010/main" val="0"/>
+                        </a:ext>
+                      </a:extLst>
+                    </a:blip>
+                    <a:srcRect/>
+                    <a:stretch>
+                      <a:fillRect/>
+                    </a:stretch>
+                  </pic:blipFill>
+                  <pic:spPr bwMode="auto">
+                    <a:xfrm>
+                      <a:off x="0" y="0"/>
+                      <a:ext cx="3099435" cy="2470150"/>
+                    </a:xfrm>
+                    <a:prstGeom prst="rect">
+                      <a:avLst/>
+                    </a:prstGeom>
+                    <a:noFill/>
+                    <a:ln>
+                      <a:noFill/>
+                    </a:ln>
+                  </pic:spPr>
+                </pic:pic>
+              </a:graphicData>
+            </a:graphic>
+          </wp:inline>
+        </w:drawing>
+      </w:r>
     </w:p>
     <w:p>
       <w:pPr>
@@ -2087,6 +2455,13 @@
           <w:lang w:val="es-ES"/>
         </w:rPr>
         <w:t>Figura</w:t>
+      </w:r>
+      <w:r>
+        <w:rPr>
+          <w:rFonts w:ascii="Times New Roman" w:hAnsi="Times New Roman" w:cs="Times New Roman"/>
+          <w:lang w:val="es-ES"/>
+        </w:rPr>
+        <w:t xml:space="preserve"> 14</w:t>
       </w:r>
     </w:p>
     <w:p>
@@ -2105,7 +2480,81 @@
           <w:iCs/>
           <w:lang w:val="es-ES"/>
         </w:rPr>
-        <w:t>Terminal de ejecución del archivo eliminarProductos.feature</w:t>
+        <w:t xml:space="preserve">Terminal de ejecución del archivo </w:t>
+      </w:r>
+      <w:proofErr w:type="spellStart"/>
+      <w:r>
+        <w:rPr>
+          <w:rFonts w:ascii="Times New Roman" w:hAnsi="Times New Roman" w:cs="Times New Roman"/>
+          <w:i/>
+          <w:iCs/>
+          <w:lang w:val="es-ES"/>
+        </w:rPr>
+        <w:t>eliminarProductos.feature</w:t>
+      </w:r>
+      <w:proofErr w:type="spellEnd"/>
+    </w:p>
+    <w:p>
+      <w:pPr>
+        <w:rPr>
+          <w:rFonts w:ascii="Times New Roman" w:hAnsi="Times New Roman" w:cs="Times New Roman"/>
+          <w:i/>
+          <w:iCs/>
+          <w:lang w:val="es-ES"/>
+        </w:rPr>
+      </w:pPr>
+      <w:r>
+        <w:rPr>
+          <w:noProof/>
+        </w:rPr>
+        <w:drawing>
+          <wp:inline distT="0" distB="0" distL="0" distR="0" wp14:anchorId="0E6FC151" wp14:editId="6E45FF2E">
+            <wp:extent cx="2980690" cy="2291715"/>
+            <wp:effectExtent l="0" t="0" r="0" b="0"/>
+            <wp:docPr id="883495524" name="Imagen 7" descr="Texto&#10;&#10;Descripción generada automáticamente"/>
+            <wp:cNvGraphicFramePr>
+              <a:graphicFrameLocks xmlns:a="http://schemas.openxmlformats.org/drawingml/2006/main" noChangeAspect="1"/>
+            </wp:cNvGraphicFramePr>
+            <a:graphic xmlns:a="http://schemas.openxmlformats.org/drawingml/2006/main">
+              <a:graphicData uri="http://schemas.openxmlformats.org/drawingml/2006/picture">
+                <pic:pic xmlns:pic="http://schemas.openxmlformats.org/drawingml/2006/picture">
+                  <pic:nvPicPr>
+                    <pic:cNvPr id="883495524" name="Imagen 7" descr="Texto&#10;&#10;Descripción generada automáticamente"/>
+                    <pic:cNvPicPr>
+                      <a:picLocks noChangeAspect="1" noChangeArrowheads="1"/>
+                    </pic:cNvPicPr>
+                  </pic:nvPicPr>
+                  <pic:blipFill>
+                    <a:blip r:embed="rId22">
+                      <a:extLst>
+                        <a:ext uri="{28A0092B-C50C-407E-A947-70E740481C1C}">
+                          <a14:useLocalDpi xmlns:a14="http://schemas.microsoft.com/office/drawing/2010/main" val="0"/>
+                        </a:ext>
+                      </a:extLst>
+                    </a:blip>
+                    <a:srcRect/>
+                    <a:stretch>
+                      <a:fillRect/>
+                    </a:stretch>
+                  </pic:blipFill>
+                  <pic:spPr bwMode="auto">
+                    <a:xfrm>
+                      <a:off x="0" y="0"/>
+                      <a:ext cx="2980690" cy="2291715"/>
+                    </a:xfrm>
+                    <a:prstGeom prst="rect">
+                      <a:avLst/>
+                    </a:prstGeom>
+                    <a:noFill/>
+                    <a:ln>
+                      <a:noFill/>
+                    </a:ln>
+                  </pic:spPr>
+                </pic:pic>
+              </a:graphicData>
+            </a:graphic>
+          </wp:inline>
+        </w:drawing>
       </w:r>
     </w:p>
     <w:p>
@@ -2116,6 +2565,62 @@
           <w:lang w:val="es-ES"/>
         </w:rPr>
       </w:pPr>
+      <w:r>
+        <w:rPr>
+          <w:rFonts w:ascii="Times New Roman" w:hAnsi="Times New Roman" w:cs="Times New Roman"/>
+          <w:lang w:val="es-ES"/>
+        </w:rPr>
+        <w:t>Universo del fomix, botón inventario</w:t>
+      </w:r>
+      <w:r>
+        <w:rPr>
+          <w:rFonts w:ascii="Times New Roman" w:hAnsi="Times New Roman" w:cs="Times New Roman"/>
+          <w:lang w:val="es-ES"/>
+        </w:rPr>
+        <w:br/>
+      </w:r>
+      <w:r>
+        <w:rPr>
+          <w:rFonts w:ascii="Times New Roman" w:hAnsi="Times New Roman" w:cs="Times New Roman"/>
+          <w:noProof/>
+          <w:lang w:val="es-ES"/>
+        </w:rPr>
+        <w:drawing>
+          <wp:inline distT="0" distB="0" distL="0" distR="0" wp14:anchorId="5D7955F1" wp14:editId="25BC2D2C">
+            <wp:extent cx="3143689" cy="1810003"/>
+            <wp:effectExtent l="0" t="0" r="0" b="0"/>
+            <wp:docPr id="256777474" name="Imagen 1" descr="Interfaz de usuario gráfica, Texto&#10;&#10;Descripción generada automáticamente"/>
+            <wp:cNvGraphicFramePr>
+              <a:graphicFrameLocks xmlns:a="http://schemas.openxmlformats.org/drawingml/2006/main" noChangeAspect="1"/>
+            </wp:cNvGraphicFramePr>
+            <a:graphic xmlns:a="http://schemas.openxmlformats.org/drawingml/2006/main">
+              <a:graphicData uri="http://schemas.openxmlformats.org/drawingml/2006/picture">
+                <pic:pic xmlns:pic="http://schemas.openxmlformats.org/drawingml/2006/picture">
+                  <pic:nvPicPr>
+                    <pic:cNvPr id="256777474" name="Imagen 1" descr="Interfaz de usuario gráfica, Texto&#10;&#10;Descripción generada automáticamente"/>
+                    <pic:cNvPicPr/>
+                  </pic:nvPicPr>
+                  <pic:blipFill>
+                    <a:blip r:embed="rId23"/>
+                    <a:stretch>
+                      <a:fillRect/>
+                    </a:stretch>
+                  </pic:blipFill>
+                  <pic:spPr>
+                    <a:xfrm>
+                      <a:off x="0" y="0"/>
+                      <a:ext cx="3143689" cy="1810003"/>
+                    </a:xfrm>
+                    <a:prstGeom prst="rect">
+                      <a:avLst/>
+                    </a:prstGeom>
+                  </pic:spPr>
+                </pic:pic>
+              </a:graphicData>
+            </a:graphic>
+          </wp:inline>
+        </w:drawing>
+      </w:r>
     </w:p>
     <w:p>
       <w:pPr>
@@ -2170,6 +2675,81 @@
         </w:rPr>
         <w:t>A través de la ejecución de estos escenarios en Cucumber, se verificó el comportamiento del sistema en diversas situaciones, asegurando que las funcionalidades respondan conforme a las especificaciones. A continuación, se presenta un resumen de los resultados obtenidos, con capturas de pantalla que ilustran el desempeño y las áreas que requieren mejoras en cada caso.</w:t>
       </w:r>
+    </w:p>
+    <w:p>
+      <w:pPr>
+        <w:ind w:firstLine="360"/>
+        <w:rPr>
+          <w:rFonts w:ascii="Times New Roman" w:hAnsi="Times New Roman" w:cs="Times New Roman"/>
+          <w:lang w:val="es-ES"/>
+        </w:rPr>
+      </w:pPr>
+      <w:r>
+        <w:rPr>
+          <w:rFonts w:ascii="Times New Roman" w:hAnsi="Times New Roman" w:cs="Times New Roman"/>
+          <w:lang w:val="es-ES"/>
+        </w:rPr>
+        <w:t xml:space="preserve">A continuación </w:t>
+      </w:r>
+    </w:p>
+    <w:p>
+      <w:pPr>
+        <w:ind w:firstLine="360"/>
+        <w:rPr>
+          <w:rFonts w:ascii="Times New Roman" w:hAnsi="Times New Roman" w:cs="Times New Roman"/>
+          <w:lang w:val="es-ES"/>
+        </w:rPr>
+      </w:pPr>
+      <w:r>
+        <w:rPr>
+          <w:rFonts w:ascii="Times New Roman" w:hAnsi="Times New Roman" w:cs="Times New Roman"/>
+          <w:lang w:val="es-ES"/>
+        </w:rPr>
+        <w:drawing>
+          <wp:inline distT="0" distB="0" distL="0" distR="0" wp14:anchorId="4D408B51" wp14:editId="402D8389">
+            <wp:extent cx="4925112" cy="4620270"/>
+            <wp:effectExtent l="0" t="0" r="8890" b="8890"/>
+            <wp:docPr id="2100652098" name="Imagen 1"/>
+            <wp:cNvGraphicFramePr>
+              <a:graphicFrameLocks xmlns:a="http://schemas.openxmlformats.org/drawingml/2006/main" noChangeAspect="1"/>
+            </wp:cNvGraphicFramePr>
+            <a:graphic xmlns:a="http://schemas.openxmlformats.org/drawingml/2006/main">
+              <a:graphicData uri="http://schemas.openxmlformats.org/drawingml/2006/picture">
+                <pic:pic xmlns:pic="http://schemas.openxmlformats.org/drawingml/2006/picture">
+                  <pic:nvPicPr>
+                    <pic:cNvPr id="2100652098" name=""/>
+                    <pic:cNvPicPr/>
+                  </pic:nvPicPr>
+                  <pic:blipFill>
+                    <a:blip r:embed="rId24"/>
+                    <a:stretch>
+                      <a:fillRect/>
+                    </a:stretch>
+                  </pic:blipFill>
+                  <pic:spPr>
+                    <a:xfrm>
+                      <a:off x="0" y="0"/>
+                      <a:ext cx="4925112" cy="4620270"/>
+                    </a:xfrm>
+                    <a:prstGeom prst="rect">
+                      <a:avLst/>
+                    </a:prstGeom>
+                  </pic:spPr>
+                </pic:pic>
+              </a:graphicData>
+            </a:graphic>
+          </wp:inline>
+        </w:drawing>
+      </w:r>
+    </w:p>
+    <w:p>
+      <w:pPr>
+        <w:ind w:firstLine="360"/>
+        <w:rPr>
+          <w:rFonts w:ascii="Times New Roman" w:hAnsi="Times New Roman" w:cs="Times New Roman"/>
+          <w:lang w:val="es-ES"/>
+        </w:rPr>
+      </w:pPr>
     </w:p>
     <w:p>
       <w:pPr>
@@ -3147,6 +3727,7 @@
   <w:style w:type="character" w:default="1" w:styleId="Fuentedeprrafopredeter">
     <w:name w:val="Default Paragraph Font"/>
     <w:uiPriority w:val="1"/>
+    <w:semiHidden/>
     <w:unhideWhenUsed/>
   </w:style>
   <w:style w:type="table" w:default="1" w:styleId="Tablanormal">
